--- a/Onderzoek DB.docx
+++ b/Onderzoek DB.docx
@@ -1531,7 +1531,13 @@
         </w:p>
         <w:p>
           <w:pPr>
+            <w:pStyle w:val="TOC1"/>
+            <w:tabs>
+              <w:tab w:val="right" w:leader="dot" w:pos="9350"/>
+            </w:tabs>
             <w:rPr>
+              <w:rFonts w:eastAsiaTheme="minorEastAsia"/>
+              <w:noProof/>
               <w:lang w:val="en-US"/>
             </w:rPr>
           </w:pPr>
@@ -1547,15 +1553,910 @@
           <w:r>
             <w:fldChar w:fldCharType="separate"/>
           </w:r>
-          <w:r>
+          <w:hyperlink w:anchor="_Toc484871883" w:history="1">
+            <w:r>
+              <w:rPr>
+                <w:rStyle w:val="Hyperlink"/>
+                <w:noProof/>
+              </w:rPr>
+              <w:t>Samenvatting</w:t>
+            </w:r>
+            <w:r>
+              <w:rPr>
+                <w:noProof/>
+                <w:webHidden/>
+              </w:rPr>
+              <w:tab/>
+            </w:r>
+            <w:r>
+              <w:rPr>
+                <w:noProof/>
+                <w:webHidden/>
+              </w:rPr>
+              <w:fldChar w:fldCharType="begin"/>
+            </w:r>
+            <w:r>
+              <w:rPr>
+                <w:noProof/>
+                <w:webHidden/>
+              </w:rPr>
+              <w:instrText xml:space="preserve"> PAGEREF _Toc484871883 \h </w:instrText>
+            </w:r>
+            <w:r>
+              <w:rPr>
+                <w:noProof/>
+                <w:webHidden/>
+              </w:rPr>
+            </w:r>
+            <w:r>
+              <w:rPr>
+                <w:noProof/>
+                <w:webHidden/>
+              </w:rPr>
+              <w:fldChar w:fldCharType="separate"/>
+            </w:r>
+            <w:r>
+              <w:rPr>
+                <w:noProof/>
+                <w:webHidden/>
+              </w:rPr>
+              <w:t>3</w:t>
+            </w:r>
+            <w:r>
+              <w:rPr>
+                <w:noProof/>
+                <w:webHidden/>
+              </w:rPr>
+              <w:fldChar w:fldCharType="end"/>
+            </w:r>
+          </w:hyperlink>
+        </w:p>
+        <w:p>
+          <w:pPr>
+            <w:pStyle w:val="TOC1"/>
+            <w:tabs>
+              <w:tab w:val="right" w:leader="dot" w:pos="9350"/>
+            </w:tabs>
             <w:rPr>
-              <w:b/>
-              <w:bCs/>
+              <w:rFonts w:eastAsiaTheme="minorEastAsia"/>
               <w:noProof/>
               <w:lang w:val="en-US"/>
             </w:rPr>
-            <w:t>No table of contents entries found.</w:t>
-          </w:r>
+          </w:pPr>
+          <w:hyperlink w:anchor="_Toc484871884" w:history="1">
+            <w:r>
+              <w:rPr>
+                <w:rStyle w:val="Hyperlink"/>
+                <w:noProof/>
+              </w:rPr>
+              <w:t>Inleiding en probleemstelling</w:t>
+            </w:r>
+            <w:r>
+              <w:rPr>
+                <w:noProof/>
+                <w:webHidden/>
+              </w:rPr>
+              <w:tab/>
+            </w:r>
+            <w:r>
+              <w:rPr>
+                <w:noProof/>
+                <w:webHidden/>
+              </w:rPr>
+              <w:fldChar w:fldCharType="begin"/>
+            </w:r>
+            <w:r>
+              <w:rPr>
+                <w:noProof/>
+                <w:webHidden/>
+              </w:rPr>
+              <w:instrText xml:space="preserve"> PAGEREF _Toc484871884 \h </w:instrText>
+            </w:r>
+            <w:r>
+              <w:rPr>
+                <w:noProof/>
+                <w:webHidden/>
+              </w:rPr>
+            </w:r>
+            <w:r>
+              <w:rPr>
+                <w:noProof/>
+                <w:webHidden/>
+              </w:rPr>
+              <w:fldChar w:fldCharType="separate"/>
+            </w:r>
+            <w:r>
+              <w:rPr>
+                <w:noProof/>
+                <w:webHidden/>
+              </w:rPr>
+              <w:t>4</w:t>
+            </w:r>
+            <w:r>
+              <w:rPr>
+                <w:noProof/>
+                <w:webHidden/>
+              </w:rPr>
+              <w:fldChar w:fldCharType="end"/>
+            </w:r>
+          </w:hyperlink>
+        </w:p>
+        <w:p>
+          <w:pPr>
+            <w:pStyle w:val="TOC1"/>
+            <w:tabs>
+              <w:tab w:val="right" w:leader="dot" w:pos="9350"/>
+            </w:tabs>
+            <w:rPr>
+              <w:rFonts w:eastAsiaTheme="minorEastAsia"/>
+              <w:noProof/>
+              <w:lang w:val="en-US"/>
+            </w:rPr>
+          </w:pPr>
+          <w:hyperlink w:anchor="_Toc484871885" w:history="1">
+            <w:r>
+              <w:rPr>
+                <w:rStyle w:val="Hyperlink"/>
+                <w:noProof/>
+              </w:rPr>
+              <w:t>Opdrachtformulering</w:t>
+            </w:r>
+            <w:r>
+              <w:rPr>
+                <w:noProof/>
+                <w:webHidden/>
+              </w:rPr>
+              <w:tab/>
+            </w:r>
+            <w:r>
+              <w:rPr>
+                <w:noProof/>
+                <w:webHidden/>
+              </w:rPr>
+              <w:fldChar w:fldCharType="begin"/>
+            </w:r>
+            <w:r>
+              <w:rPr>
+                <w:noProof/>
+                <w:webHidden/>
+              </w:rPr>
+              <w:instrText xml:space="preserve"> PAGEREF _Toc484871885 \h </w:instrText>
+            </w:r>
+            <w:r>
+              <w:rPr>
+                <w:noProof/>
+                <w:webHidden/>
+              </w:rPr>
+            </w:r>
+            <w:r>
+              <w:rPr>
+                <w:noProof/>
+                <w:webHidden/>
+              </w:rPr>
+              <w:fldChar w:fldCharType="separate"/>
+            </w:r>
+            <w:r>
+              <w:rPr>
+                <w:noProof/>
+                <w:webHidden/>
+              </w:rPr>
+              <w:t>5</w:t>
+            </w:r>
+            <w:r>
+              <w:rPr>
+                <w:noProof/>
+                <w:webHidden/>
+              </w:rPr>
+              <w:fldChar w:fldCharType="end"/>
+            </w:r>
+          </w:hyperlink>
+        </w:p>
+        <w:p>
+          <w:pPr>
+            <w:pStyle w:val="TOC1"/>
+            <w:tabs>
+              <w:tab w:val="right" w:leader="dot" w:pos="9350"/>
+            </w:tabs>
+            <w:rPr>
+              <w:rFonts w:eastAsiaTheme="minorEastAsia"/>
+              <w:noProof/>
+              <w:lang w:val="en-US"/>
+            </w:rPr>
+          </w:pPr>
+          <w:hyperlink w:anchor="_Toc484871886" w:history="1">
+            <w:r>
+              <w:rPr>
+                <w:rStyle w:val="Hyperlink"/>
+                <w:noProof/>
+              </w:rPr>
+              <w:t>Onderzoeksvraag en –aanpak</w:t>
+            </w:r>
+            <w:r>
+              <w:rPr>
+                <w:noProof/>
+                <w:webHidden/>
+              </w:rPr>
+              <w:tab/>
+            </w:r>
+            <w:r>
+              <w:rPr>
+                <w:noProof/>
+                <w:webHidden/>
+              </w:rPr>
+              <w:fldChar w:fldCharType="begin"/>
+            </w:r>
+            <w:r>
+              <w:rPr>
+                <w:noProof/>
+                <w:webHidden/>
+              </w:rPr>
+              <w:instrText xml:space="preserve"> PAGEREF _Toc484871886 \h </w:instrText>
+            </w:r>
+            <w:r>
+              <w:rPr>
+                <w:noProof/>
+                <w:webHidden/>
+              </w:rPr>
+            </w:r>
+            <w:r>
+              <w:rPr>
+                <w:noProof/>
+                <w:webHidden/>
+              </w:rPr>
+              <w:fldChar w:fldCharType="separate"/>
+            </w:r>
+            <w:r>
+              <w:rPr>
+                <w:noProof/>
+                <w:webHidden/>
+              </w:rPr>
+              <w:t>6</w:t>
+            </w:r>
+            <w:r>
+              <w:rPr>
+                <w:noProof/>
+                <w:webHidden/>
+              </w:rPr>
+              <w:fldChar w:fldCharType="end"/>
+            </w:r>
+          </w:hyperlink>
+        </w:p>
+        <w:p>
+          <w:pPr>
+            <w:pStyle w:val="TOC1"/>
+            <w:tabs>
+              <w:tab w:val="right" w:leader="dot" w:pos="9350"/>
+            </w:tabs>
+            <w:rPr>
+              <w:rFonts w:eastAsiaTheme="minorEastAsia"/>
+              <w:noProof/>
+              <w:lang w:val="en-US"/>
+            </w:rPr>
+          </w:pPr>
+          <w:hyperlink w:anchor="_Toc484871887" w:history="1">
+            <w:r>
+              <w:rPr>
+                <w:rStyle w:val="Hyperlink"/>
+                <w:noProof/>
+              </w:rPr>
+              <w:t>Onderzoeksresultaten</w:t>
+            </w:r>
+            <w:r>
+              <w:rPr>
+                <w:noProof/>
+                <w:webHidden/>
+              </w:rPr>
+              <w:tab/>
+            </w:r>
+            <w:r>
+              <w:rPr>
+                <w:noProof/>
+                <w:webHidden/>
+              </w:rPr>
+              <w:fldChar w:fldCharType="begin"/>
+            </w:r>
+            <w:r>
+              <w:rPr>
+                <w:noProof/>
+                <w:webHidden/>
+              </w:rPr>
+              <w:instrText xml:space="preserve"> PAGEREF _Toc484871887 \h </w:instrText>
+            </w:r>
+            <w:r>
+              <w:rPr>
+                <w:noProof/>
+                <w:webHidden/>
+              </w:rPr>
+            </w:r>
+            <w:r>
+              <w:rPr>
+                <w:noProof/>
+                <w:webHidden/>
+              </w:rPr>
+              <w:fldChar w:fldCharType="separate"/>
+            </w:r>
+            <w:r>
+              <w:rPr>
+                <w:noProof/>
+                <w:webHidden/>
+              </w:rPr>
+              <w:t>8</w:t>
+            </w:r>
+            <w:r>
+              <w:rPr>
+                <w:noProof/>
+                <w:webHidden/>
+              </w:rPr>
+              <w:fldChar w:fldCharType="end"/>
+            </w:r>
+          </w:hyperlink>
+        </w:p>
+        <w:p>
+          <w:pPr>
+            <w:pStyle w:val="TOC2"/>
+            <w:tabs>
+              <w:tab w:val="right" w:leader="dot" w:pos="9350"/>
+            </w:tabs>
+            <w:rPr>
+              <w:rFonts w:eastAsiaTheme="minorEastAsia"/>
+              <w:noProof/>
+              <w:lang w:val="en-US"/>
+            </w:rPr>
+          </w:pPr>
+          <w:hyperlink w:anchor="_Toc484871888" w:history="1">
+            <w:r>
+              <w:rPr>
+                <w:rStyle w:val="Hyperlink"/>
+                <w:noProof/>
+              </w:rPr>
+              <w:t>Deelvraag 1:</w:t>
+            </w:r>
+            <w:r>
+              <w:rPr>
+                <w:noProof/>
+                <w:webHidden/>
+              </w:rPr>
+              <w:tab/>
+            </w:r>
+            <w:r>
+              <w:rPr>
+                <w:noProof/>
+                <w:webHidden/>
+              </w:rPr>
+              <w:fldChar w:fldCharType="begin"/>
+            </w:r>
+            <w:r>
+              <w:rPr>
+                <w:noProof/>
+                <w:webHidden/>
+              </w:rPr>
+              <w:instrText xml:space="preserve"> PAGEREF _Toc484871888 \h </w:instrText>
+            </w:r>
+            <w:r>
+              <w:rPr>
+                <w:noProof/>
+                <w:webHidden/>
+              </w:rPr>
+            </w:r>
+            <w:r>
+              <w:rPr>
+                <w:noProof/>
+                <w:webHidden/>
+              </w:rPr>
+              <w:fldChar w:fldCharType="separate"/>
+            </w:r>
+            <w:r>
+              <w:rPr>
+                <w:noProof/>
+                <w:webHidden/>
+              </w:rPr>
+              <w:t>8</w:t>
+            </w:r>
+            <w:r>
+              <w:rPr>
+                <w:noProof/>
+                <w:webHidden/>
+              </w:rPr>
+              <w:fldChar w:fldCharType="end"/>
+            </w:r>
+          </w:hyperlink>
+        </w:p>
+        <w:p>
+          <w:pPr>
+            <w:pStyle w:val="TOC2"/>
+            <w:tabs>
+              <w:tab w:val="right" w:leader="dot" w:pos="9350"/>
+            </w:tabs>
+            <w:rPr>
+              <w:rFonts w:eastAsiaTheme="minorEastAsia"/>
+              <w:noProof/>
+              <w:lang w:val="en-US"/>
+            </w:rPr>
+          </w:pPr>
+          <w:hyperlink w:anchor="_Toc484871889" w:history="1">
+            <w:r>
+              <w:rPr>
+                <w:rStyle w:val="Hyperlink"/>
+                <w:noProof/>
+              </w:rPr>
+              <w:t>Deelvraag 2:</w:t>
+            </w:r>
+            <w:r>
+              <w:rPr>
+                <w:noProof/>
+                <w:webHidden/>
+              </w:rPr>
+              <w:tab/>
+            </w:r>
+            <w:r>
+              <w:rPr>
+                <w:noProof/>
+                <w:webHidden/>
+              </w:rPr>
+              <w:fldChar w:fldCharType="begin"/>
+            </w:r>
+            <w:r>
+              <w:rPr>
+                <w:noProof/>
+                <w:webHidden/>
+              </w:rPr>
+              <w:instrText xml:space="preserve"> PAGEREF _Toc484871889 \h </w:instrText>
+            </w:r>
+            <w:r>
+              <w:rPr>
+                <w:noProof/>
+                <w:webHidden/>
+              </w:rPr>
+            </w:r>
+            <w:r>
+              <w:rPr>
+                <w:noProof/>
+                <w:webHidden/>
+              </w:rPr>
+              <w:fldChar w:fldCharType="separate"/>
+            </w:r>
+            <w:r>
+              <w:rPr>
+                <w:noProof/>
+                <w:webHidden/>
+              </w:rPr>
+              <w:t>10</w:t>
+            </w:r>
+            <w:r>
+              <w:rPr>
+                <w:noProof/>
+                <w:webHidden/>
+              </w:rPr>
+              <w:fldChar w:fldCharType="end"/>
+            </w:r>
+          </w:hyperlink>
+        </w:p>
+        <w:p>
+          <w:pPr>
+            <w:pStyle w:val="TOC2"/>
+            <w:tabs>
+              <w:tab w:val="right" w:leader="dot" w:pos="9350"/>
+            </w:tabs>
+            <w:rPr>
+              <w:rFonts w:eastAsiaTheme="minorEastAsia"/>
+              <w:noProof/>
+              <w:lang w:val="en-US"/>
+            </w:rPr>
+          </w:pPr>
+          <w:hyperlink w:anchor="_Toc484871890" w:history="1">
+            <w:r>
+              <w:rPr>
+                <w:rStyle w:val="Hyperlink"/>
+                <w:noProof/>
+              </w:rPr>
+              <w:t>Deelvraag 3:</w:t>
+            </w:r>
+            <w:r>
+              <w:rPr>
+                <w:noProof/>
+                <w:webHidden/>
+              </w:rPr>
+              <w:tab/>
+            </w:r>
+            <w:r>
+              <w:rPr>
+                <w:noProof/>
+                <w:webHidden/>
+              </w:rPr>
+              <w:fldChar w:fldCharType="begin"/>
+            </w:r>
+            <w:r>
+              <w:rPr>
+                <w:noProof/>
+                <w:webHidden/>
+              </w:rPr>
+              <w:instrText xml:space="preserve"> PAGEREF _Toc484871890 \h </w:instrText>
+            </w:r>
+            <w:r>
+              <w:rPr>
+                <w:noProof/>
+                <w:webHidden/>
+              </w:rPr>
+            </w:r>
+            <w:r>
+              <w:rPr>
+                <w:noProof/>
+                <w:webHidden/>
+              </w:rPr>
+              <w:fldChar w:fldCharType="separate"/>
+            </w:r>
+            <w:r>
+              <w:rPr>
+                <w:noProof/>
+                <w:webHidden/>
+              </w:rPr>
+              <w:t>13</w:t>
+            </w:r>
+            <w:r>
+              <w:rPr>
+                <w:noProof/>
+                <w:webHidden/>
+              </w:rPr>
+              <w:fldChar w:fldCharType="end"/>
+            </w:r>
+          </w:hyperlink>
+        </w:p>
+        <w:p>
+          <w:pPr>
+            <w:pStyle w:val="TOC2"/>
+            <w:tabs>
+              <w:tab w:val="right" w:leader="dot" w:pos="9350"/>
+            </w:tabs>
+            <w:rPr>
+              <w:rFonts w:eastAsiaTheme="minorEastAsia"/>
+              <w:noProof/>
+              <w:lang w:val="en-US"/>
+            </w:rPr>
+          </w:pPr>
+          <w:hyperlink w:anchor="_Toc484871891" w:history="1">
+            <w:r>
+              <w:rPr>
+                <w:rStyle w:val="Hyperlink"/>
+                <w:noProof/>
+              </w:rPr>
+              <w:t>Deelvraag 4:</w:t>
+            </w:r>
+            <w:r>
+              <w:rPr>
+                <w:noProof/>
+                <w:webHidden/>
+              </w:rPr>
+              <w:tab/>
+            </w:r>
+            <w:r>
+              <w:rPr>
+                <w:noProof/>
+                <w:webHidden/>
+              </w:rPr>
+              <w:fldChar w:fldCharType="begin"/>
+            </w:r>
+            <w:r>
+              <w:rPr>
+                <w:noProof/>
+                <w:webHidden/>
+              </w:rPr>
+              <w:instrText xml:space="preserve"> PAGEREF _Toc484871891 \h </w:instrText>
+            </w:r>
+            <w:r>
+              <w:rPr>
+                <w:noProof/>
+                <w:webHidden/>
+              </w:rPr>
+            </w:r>
+            <w:r>
+              <w:rPr>
+                <w:noProof/>
+                <w:webHidden/>
+              </w:rPr>
+              <w:fldChar w:fldCharType="separate"/>
+            </w:r>
+            <w:r>
+              <w:rPr>
+                <w:noProof/>
+                <w:webHidden/>
+              </w:rPr>
+              <w:t>15</w:t>
+            </w:r>
+            <w:r>
+              <w:rPr>
+                <w:noProof/>
+                <w:webHidden/>
+              </w:rPr>
+              <w:fldChar w:fldCharType="end"/>
+            </w:r>
+          </w:hyperlink>
+        </w:p>
+        <w:p>
+          <w:pPr>
+            <w:pStyle w:val="TOC1"/>
+            <w:tabs>
+              <w:tab w:val="right" w:leader="dot" w:pos="9350"/>
+            </w:tabs>
+            <w:rPr>
+              <w:rFonts w:eastAsiaTheme="minorEastAsia"/>
+              <w:noProof/>
+              <w:lang w:val="en-US"/>
+            </w:rPr>
+          </w:pPr>
+          <w:hyperlink w:anchor="_Toc484871892" w:history="1">
+            <w:r>
+              <w:rPr>
+                <w:rStyle w:val="Hyperlink"/>
+                <w:noProof/>
+              </w:rPr>
+              <w:t>Conclusies en evaluatie</w:t>
+            </w:r>
+            <w:r>
+              <w:rPr>
+                <w:noProof/>
+                <w:webHidden/>
+              </w:rPr>
+              <w:tab/>
+            </w:r>
+            <w:r>
+              <w:rPr>
+                <w:noProof/>
+                <w:webHidden/>
+              </w:rPr>
+              <w:fldChar w:fldCharType="begin"/>
+            </w:r>
+            <w:r>
+              <w:rPr>
+                <w:noProof/>
+                <w:webHidden/>
+              </w:rPr>
+              <w:instrText xml:space="preserve"> PAGEREF _Toc484871892 \h </w:instrText>
+            </w:r>
+            <w:r>
+              <w:rPr>
+                <w:noProof/>
+                <w:webHidden/>
+              </w:rPr>
+            </w:r>
+            <w:r>
+              <w:rPr>
+                <w:noProof/>
+                <w:webHidden/>
+              </w:rPr>
+              <w:fldChar w:fldCharType="separate"/>
+            </w:r>
+            <w:r>
+              <w:rPr>
+                <w:noProof/>
+                <w:webHidden/>
+              </w:rPr>
+              <w:t>16</w:t>
+            </w:r>
+            <w:r>
+              <w:rPr>
+                <w:noProof/>
+                <w:webHidden/>
+              </w:rPr>
+              <w:fldChar w:fldCharType="end"/>
+            </w:r>
+          </w:hyperlink>
+        </w:p>
+        <w:p>
+          <w:pPr>
+            <w:pStyle w:val="TOC1"/>
+            <w:tabs>
+              <w:tab w:val="right" w:leader="dot" w:pos="9350"/>
+            </w:tabs>
+            <w:rPr>
+              <w:rFonts w:eastAsiaTheme="minorEastAsia"/>
+              <w:noProof/>
+              <w:lang w:val="en-US"/>
+            </w:rPr>
+          </w:pPr>
+          <w:hyperlink w:anchor="_Toc484871893" w:history="1">
+            <w:r>
+              <w:rPr>
+                <w:rStyle w:val="Hyperlink"/>
+                <w:noProof/>
+              </w:rPr>
+              <w:t>Bijlagen</w:t>
+            </w:r>
+            <w:r>
+              <w:rPr>
+                <w:noProof/>
+                <w:webHidden/>
+              </w:rPr>
+              <w:tab/>
+            </w:r>
+            <w:r>
+              <w:rPr>
+                <w:noProof/>
+                <w:webHidden/>
+              </w:rPr>
+              <w:fldChar w:fldCharType="begin"/>
+            </w:r>
+            <w:r>
+              <w:rPr>
+                <w:noProof/>
+                <w:webHidden/>
+              </w:rPr>
+              <w:instrText xml:space="preserve"> PAGEREF _Toc484871893 \h </w:instrText>
+            </w:r>
+            <w:r>
+              <w:rPr>
+                <w:noProof/>
+                <w:webHidden/>
+              </w:rPr>
+            </w:r>
+            <w:r>
+              <w:rPr>
+                <w:noProof/>
+                <w:webHidden/>
+              </w:rPr>
+              <w:fldChar w:fldCharType="separate"/>
+            </w:r>
+            <w:r>
+              <w:rPr>
+                <w:noProof/>
+                <w:webHidden/>
+              </w:rPr>
+              <w:t>17</w:t>
+            </w:r>
+            <w:r>
+              <w:rPr>
+                <w:noProof/>
+                <w:webHidden/>
+              </w:rPr>
+              <w:fldChar w:fldCharType="end"/>
+            </w:r>
+          </w:hyperlink>
+        </w:p>
+        <w:p>
+          <w:pPr>
+            <w:pStyle w:val="TOC2"/>
+            <w:tabs>
+              <w:tab w:val="right" w:leader="dot" w:pos="9350"/>
+            </w:tabs>
+            <w:rPr>
+              <w:rFonts w:eastAsiaTheme="minorEastAsia"/>
+              <w:noProof/>
+              <w:lang w:val="en-US"/>
+            </w:rPr>
+          </w:pPr>
+          <w:hyperlink w:anchor="_Toc484871894" w:history="1">
+            <w:r>
+              <w:rPr>
+                <w:rStyle w:val="Hyperlink"/>
+                <w:noProof/>
+              </w:rPr>
+              <w:t>A: Express minimale implementatie</w:t>
+            </w:r>
+            <w:r>
+              <w:rPr>
+                <w:noProof/>
+                <w:webHidden/>
+              </w:rPr>
+              <w:tab/>
+            </w:r>
+            <w:r>
+              <w:rPr>
+                <w:noProof/>
+                <w:webHidden/>
+              </w:rPr>
+              <w:fldChar w:fldCharType="begin"/>
+            </w:r>
+            <w:r>
+              <w:rPr>
+                <w:noProof/>
+                <w:webHidden/>
+              </w:rPr>
+              <w:instrText xml:space="preserve"> PAGEREF _Toc484871894 \h </w:instrText>
+            </w:r>
+            <w:r>
+              <w:rPr>
+                <w:noProof/>
+                <w:webHidden/>
+              </w:rPr>
+            </w:r>
+            <w:r>
+              <w:rPr>
+                <w:noProof/>
+                <w:webHidden/>
+              </w:rPr>
+              <w:fldChar w:fldCharType="separate"/>
+            </w:r>
+            <w:r>
+              <w:rPr>
+                <w:noProof/>
+                <w:webHidden/>
+              </w:rPr>
+              <w:t>17</w:t>
+            </w:r>
+            <w:r>
+              <w:rPr>
+                <w:noProof/>
+                <w:webHidden/>
+              </w:rPr>
+              <w:fldChar w:fldCharType="end"/>
+            </w:r>
+          </w:hyperlink>
+        </w:p>
+        <w:p>
+          <w:pPr>
+            <w:pStyle w:val="TOC1"/>
+            <w:tabs>
+              <w:tab w:val="right" w:leader="dot" w:pos="9350"/>
+            </w:tabs>
+            <w:rPr>
+              <w:rFonts w:eastAsiaTheme="minorEastAsia"/>
+              <w:noProof/>
+              <w:lang w:val="en-US"/>
+            </w:rPr>
+          </w:pPr>
+          <w:hyperlink w:anchor="_Toc484871896" w:history="1">
+            <w:r>
+              <w:rPr>
+                <w:rStyle w:val="Hyperlink"/>
+                <w:noProof/>
+              </w:rPr>
+              <w:t>Literatuurlijst</w:t>
+            </w:r>
+            <w:r>
+              <w:rPr>
+                <w:noProof/>
+                <w:webHidden/>
+              </w:rPr>
+              <w:tab/>
+            </w:r>
+            <w:r>
+              <w:rPr>
+                <w:noProof/>
+                <w:webHidden/>
+              </w:rPr>
+              <w:fldChar w:fldCharType="begin"/>
+            </w:r>
+            <w:r>
+              <w:rPr>
+                <w:noProof/>
+                <w:webHidden/>
+              </w:rPr>
+              <w:instrText xml:space="preserve"> PAGEREF _Toc484871896 \h </w:instrText>
+            </w:r>
+            <w:r>
+              <w:rPr>
+                <w:noProof/>
+                <w:webHidden/>
+              </w:rPr>
+            </w:r>
+            <w:r>
+              <w:rPr>
+                <w:noProof/>
+                <w:webHidden/>
+              </w:rPr>
+              <w:fldChar w:fldCharType="separate"/>
+            </w:r>
+            <w:r>
+              <w:rPr>
+                <w:noProof/>
+                <w:webHidden/>
+              </w:rPr>
+              <w:t>18</w:t>
+            </w:r>
+            <w:r>
+              <w:rPr>
+                <w:noProof/>
+                <w:webHidden/>
+              </w:rPr>
+              <w:fldChar w:fldCharType="end"/>
+            </w:r>
+          </w:hyperlink>
+        </w:p>
+        <w:p>
+          <w:pPr>
+            <w:rPr>
+              <w:lang w:val="en-US"/>
+            </w:rPr>
+          </w:pPr>
           <w:r>
             <w:rPr>
               <w:b/>
@@ -1584,10 +2485,12 @@
       <w:pPr>
         <w:pStyle w:val="Heading1"/>
       </w:pPr>
+      <w:bookmarkStart w:id="0" w:name="_Toc484871883"/>
       <w:r>
         <w:lastRenderedPageBreak/>
         <w:t>Samenvatting</w:t>
       </w:r>
+      <w:bookmarkEnd w:id="0"/>
     </w:p>
     <w:p>
       <w:r>
@@ -1603,10 +2506,12 @@
       <w:pPr>
         <w:pStyle w:val="Heading1"/>
       </w:pPr>
+      <w:bookmarkStart w:id="1" w:name="_Toc484871884"/>
       <w:r>
         <w:lastRenderedPageBreak/>
         <w:t>Inleiding en probleemstelling</w:t>
       </w:r>
+      <w:bookmarkEnd w:id="1"/>
     </w:p>
     <w:p>
       <w:pPr>
@@ -1732,10 +2637,12 @@
       <w:pPr>
         <w:pStyle w:val="Heading1"/>
       </w:pPr>
+      <w:bookmarkStart w:id="2" w:name="_Toc484871885"/>
       <w:r>
         <w:lastRenderedPageBreak/>
         <w:t>Opdrachtformulering</w:t>
       </w:r>
+      <w:bookmarkEnd w:id="2"/>
     </w:p>
     <w:p>
       <w:pPr>
@@ -1902,6 +2809,7 @@
       <w:pPr>
         <w:pStyle w:val="Heading1"/>
       </w:pPr>
+      <w:bookmarkStart w:id="3" w:name="_Toc484871886"/>
       <w:r>
         <w:lastRenderedPageBreak/>
         <w:t xml:space="preserve">Onderzoeksvraag en </w:t>
@@ -1912,6 +2820,7 @@
       <w:r>
         <w:t>aanpak</w:t>
       </w:r>
+      <w:bookmarkEnd w:id="3"/>
     </w:p>
     <w:p>
       <w:pPr>
@@ -1997,17 +2906,7 @@
           <w:szCs w:val="23"/>
           <w:lang w:val="nl-NL"/>
         </w:rPr>
-        <w:t>Om tot een geschikt antwoord voor de hoofdvraag te komen, is het belangrijk dat eerst de volgende deelvragen bea</w:t>
-      </w:r>
-      <w:bookmarkStart w:id="0" w:name="_GoBack"/>
-      <w:bookmarkEnd w:id="0"/>
-      <w:r>
-        <w:rPr>
-          <w:sz w:val="23"/>
-          <w:szCs w:val="23"/>
-          <w:lang w:val="nl-NL"/>
-        </w:rPr>
-        <w:t xml:space="preserve">ntwoord worden: </w:t>
+        <w:t xml:space="preserve">Om tot een geschikt antwoord voor de hoofdvraag te komen, is het belangrijk dat eerst de volgende deelvragen beantwoord worden: </w:t>
       </w:r>
     </w:p>
     <w:p>
@@ -2323,24 +3222,28 @@
       <w:pPr>
         <w:pStyle w:val="Heading1"/>
       </w:pPr>
+      <w:bookmarkStart w:id="4" w:name="_Toc484871887"/>
       <w:r>
         <w:lastRenderedPageBreak/>
         <w:t>Onderzoeksresultaten</w:t>
       </w:r>
-    </w:p>
-    <w:p>
-      <w:pPr>
-        <w:rPr>
-          <w:sz w:val="23"/>
-          <w:szCs w:val="23"/>
-        </w:rPr>
-      </w:pPr>
+      <w:bookmarkEnd w:id="4"/>
+    </w:p>
+    <w:p>
+      <w:pPr>
+        <w:rPr>
+          <w:sz w:val="23"/>
+          <w:szCs w:val="23"/>
+        </w:rPr>
+      </w:pPr>
+      <w:bookmarkStart w:id="5" w:name="_Toc484871888"/>
       <w:r>
         <w:rPr>
           <w:rStyle w:val="Heading2Char"/>
         </w:rPr>
         <w:t>Deelvraag 1:</w:t>
       </w:r>
+      <w:bookmarkEnd w:id="5"/>
       <w:r>
         <w:rPr>
           <w:b/>
@@ -2649,6 +3552,7 @@
           <w:lang w:val="nl-NL"/>
         </w:rPr>
       </w:pPr>
+      <w:bookmarkStart w:id="6" w:name="_Toc484871889"/>
       <w:r>
         <w:rPr>
           <w:rStyle w:val="Heading2Char"/>
@@ -2656,6 +3560,7 @@
         <w:lastRenderedPageBreak/>
         <w:t>Deelvraag 2:</w:t>
       </w:r>
+      <w:bookmarkEnd w:id="6"/>
       <w:r>
         <w:rPr>
           <w:lang w:val="nl-NL"/>
@@ -2915,7 +3820,13 @@
     </w:p>
     <w:p>
       <w:r>
-        <w:t xml:space="preserve">Het database schema voor deze tabellen ziet er ongeveer hetzelfde uit, met achter de dubbele punt het type aangeven in plaats van de waarde. </w:t>
+        <w:t xml:space="preserve">Het </w:t>
+      </w:r>
+      <w:r>
+        <w:t>GraphQL</w:t>
+      </w:r>
+      <w:r>
+        <w:t xml:space="preserve"> schema voor deze tabellen ziet er ongeveer hetzelfde uit, met achter de dubbele punt het type aangeven in plaats van de waarde. </w:t>
       </w:r>
       <w:r>
         <w:t>Bijvoorbeeld: “_id: String”.</w:t>
@@ -2969,7 +3880,13 @@
         <w:t>Dit zou dus data kunnen z</w:t>
       </w:r>
       <w:r>
-        <w:t>ijn die uit een MongoDB, MySQL of zelfs uit een text bestand kan komen. In dit geval is er echter een MongoDB gekoppeld en zullen de resolve functies deze ook aanroepen om hun datavelden te populeren met data.</w:t>
+        <w:t xml:space="preserve">ijn die uit een MongoDB, MySQL of zelfs uit een text bestand kan komen. In dit geval is er echter een MongoDB gekoppeld en zullen de resolve functies deze ook aanroepen om hun </w:t>
+      </w:r>
+      <w:r>
+        <w:t>datavelden te populeren</w:t>
+      </w:r>
+      <w:r>
+        <w:t>.</w:t>
       </w:r>
       <w:r>
         <w:br w:type="page"/>
@@ -3060,7 +3977,13 @@
     </w:p>
     <w:p>
       <w:r>
-        <w:t>In dit geval wordt standaard een Promise geretourneerd, ookwel een “belofte”. Dit betekent dat de data wordt teruggegeven zodra deze is opgehaald. Met deze structuur is het bijvoorbeeld ook mogelijk om een externe API aan te roepen, en deze data later terug te geven. Om even de onderste query, getApparaat, toe te lichten: Allereerst wordt het apparaat met de opgegeven id opgehaald. Het ownedBy field in de MongoDB verwijst vervolgens naar de juiste user die bij het apparaat hoort. Om deze informatie ook op te halen, wordt met de id die is opgeslagen in het ownedBy field, vervolgens ook nog de correcte user opgehaald en bevestigd aan het object dat uiteindelijk wordt teruggegeven. Dit leidt uiteindelijk tot het resultaat zoals te zien in figuur 4.</w:t>
+        <w:t>In dit geval wordt standaard een Promise geretourneerd, ook</w:t>
+      </w:r>
+      <w:r>
+        <w:t xml:space="preserve"> </w:t>
+      </w:r>
+      <w:r>
+        <w:t>wel een “belofte”. Dit betekent dat de data wordt teruggegeven zodra deze is opgehaald. Met deze structuur is het bijvoorbeeld ook mogelijk om een externe API aan te roepen, en deze data later terug te geven. Om even de onderste query, getApparaat, toe te lichten: Allereerst wordt het apparaat met de opgegeven id opgehaald. Het ownedBy field in de MongoDB verwijst vervolgens naar de juiste user die bij het apparaat hoort. Om deze informatie ook op te halen, wordt met de id die is opgeslagen in het ownedBy field, vervolgens ook nog de correcte user opgehaald en bevestigd aan het object dat uiteindelijk wordt teruggegeven. Dit leidt uiteindelijk tot het resultaat zoals te zien in figuur 4.</w:t>
       </w:r>
     </w:p>
     <w:p>
@@ -3156,11 +4079,36 @@
     </w:p>
     <w:p>
       <w:pPr>
-        <w:pStyle w:val="Heading2"/>
-      </w:pPr>
-      <w:r>
+        <w:pStyle w:val="Default"/>
+        <w:spacing w:after="10"/>
+        <w:rPr>
+          <w:sz w:val="23"/>
+          <w:szCs w:val="23"/>
+          <w:lang w:val="nl-NL"/>
+        </w:rPr>
+      </w:pPr>
+      <w:bookmarkStart w:id="7" w:name="_Toc484871890"/>
+      <w:r>
+        <w:rPr>
+          <w:rStyle w:val="Heading2Char"/>
+        </w:rPr>
         <w:lastRenderedPageBreak/>
         <w:t>Deelvraag 3:</w:t>
+      </w:r>
+      <w:bookmarkEnd w:id="7"/>
+      <w:r>
+        <w:rPr>
+          <w:lang w:val="nl-NL"/>
+        </w:rPr>
+        <w:t xml:space="preserve"> //</w:t>
+      </w:r>
+      <w:r>
+        <w:rPr>
+          <w:sz w:val="23"/>
+          <w:szCs w:val="23"/>
+          <w:lang w:val="nl-NL"/>
+        </w:rPr>
+        <w:t xml:space="preserve">“Welke voordelen bied GraphQL ten opzichte van een REST API?” </w:t>
       </w:r>
     </w:p>
     <w:p>
@@ -3176,60 +4124,268 @@
           <w:numId w:val="4"/>
         </w:numPr>
       </w:pPr>
-    </w:p>
-    <w:p>
-      <w:pPr>
-        <w:pStyle w:val="Heading1"/>
-      </w:pPr>
-      <w:r>
-        <w:t>Conclusies en evaluatie</w:t>
-      </w:r>
-    </w:p>
-    <w:p>
-      <w:pPr>
-        <w:rPr>
-          <w:rFonts w:asciiTheme="majorHAnsi" w:eastAsiaTheme="majorEastAsia" w:hAnsiTheme="majorHAnsi" w:cstheme="majorBidi"/>
-          <w:b/>
-          <w:bCs/>
-          <w:color w:val="365F91" w:themeColor="accent1" w:themeShade="BF"/>
-          <w:sz w:val="28"/>
-          <w:szCs w:val="28"/>
-        </w:rPr>
-      </w:pPr>
+      <w:r>
+        <w:t>Snel te implementeren</w:t>
+      </w:r>
+    </w:p>
+    <w:p>
+      <w:pPr>
+        <w:pStyle w:val="ListParagraph"/>
+        <w:numPr>
+          <w:ilvl w:val="0"/>
+          <w:numId w:val="4"/>
+        </w:numPr>
+      </w:pPr>
+      <w:r>
+        <w:t>“Self-writing” documentatie, waarbij nog extra beschrijving kan worden toegevoegd.</w:t>
+      </w:r>
+    </w:p>
+    <w:p>
+      <w:pPr>
+        <w:pStyle w:val="ListParagraph"/>
+        <w:numPr>
+          <w:ilvl w:val="0"/>
+          <w:numId w:val="4"/>
+        </w:numPr>
+      </w:pPr>
+      <w:r>
+        <w:t>Duidelijk aangegeven object types, in tegenstelling tot  JavaScript.</w:t>
+      </w:r>
+    </w:p>
+    <w:p>
+      <w:pPr>
+        <w:pStyle w:val="ListParagraph"/>
+        <w:numPr>
+          <w:ilvl w:val="0"/>
+          <w:numId w:val="4"/>
+        </w:numPr>
+      </w:pPr>
+      <w:r>
+        <w:t>Gemakkelijk te koppelen aan een database instantie, bijvoorbeeld MongoDB.</w:t>
+      </w:r>
+    </w:p>
+    <w:p>
+      <w:pPr>
+        <w:pStyle w:val="ListParagraph"/>
+        <w:numPr>
+          <w:ilvl w:val="0"/>
+          <w:numId w:val="4"/>
+        </w:numPr>
+      </w:pPr>
+      <w:r>
+        <w:t>“You get what you ask for”, dat wil zeggen, alleen velden die expliciet opgevraagd worden in een query worden meegegeven als resultaat.</w:t>
+      </w:r>
+    </w:p>
+    <w:p>
+      <w:r>
+        <w:t xml:space="preserve">Dit staat in sterk contrast met de inrichting van een “traditionele” rest API. </w:t>
+      </w:r>
+      <w:r>
+        <w:t>Waarbij het bij een traditionele rest API gebruikelijk is dat er meerdere endpoints gedefinieerd worden, bijvoorneeld /user/:id en apparaat/:id, is het voor GraphQL gebruikelijk dat er slechts 1 endpoint is waarop de aanvragen gedaan worden. Door de queries binnen GraphQL te definieren, is het mogelijk hetzelfde resultaat te behalen als wanneer er gebruik zou worden gemaakt van meerdere endpoints.</w:t>
+      </w:r>
+    </w:p>
+    <w:p>
+      <w:r>
+        <w:t>Ook de duidelijk aangegeven types, gecombineerd met de zichzelf schrijvende documentatie, maakt het niet alleen makkelijk  voor externe partijen om te bekijken wat er mogelijk kan worden aangeroepen, maar maakt het ook intern heel makkelijk om te bekijken wat de API voor mogelijkheden biedt. Het is namelijk niet ongebruikelijk dat er gewerkt wordt aan het eerste project, en dan tussendoor een aantal weken aan een ander project, om vervolgens weer verder te gaan met het eerste. De ophanden documentatie kan hier veel tijd besparen met het “weer in de code komen” van het project.</w:t>
+      </w:r>
+    </w:p>
+    <w:p>
+      <w:r>
+        <w:t xml:space="preserve">Verder is het ook zeer makkelijk om de achterliggende database los te koppelen en te vervangen door een ander soort database. Dit omdat het schema en de types binnen GraphQL gedefinieerd zijn. Ook is het mogelijk de al geschreven queries te blijven gebruiken, en hoeft er dus op API niveau (meestal) geen veranderingen worden doorgevoerd. </w:t>
+      </w:r>
+    </w:p>
+    <w:p>
+      <w:r>
+        <w:t>Omdat het ook belangrijk is om te kijken naar de nadelen van het gebruik van GaphQL, zijn deze hieronder op een rijtje gezet:</w:t>
+      </w:r>
+    </w:p>
+    <w:p>
+      <w:pPr>
+        <w:pStyle w:val="ListParagraph"/>
+        <w:numPr>
+          <w:ilvl w:val="0"/>
+          <w:numId w:val="6"/>
+        </w:numPr>
+      </w:pPr>
+      <w:r>
+        <w:t>Extra code nodig op de client om met een GraphQL server te praten. Dit kan ook gedaan worden door de plain text queries te versturen, maar dit is omslachtig.</w:t>
+      </w:r>
+    </w:p>
+    <w:p>
+      <w:pPr>
+        <w:pStyle w:val="ListParagraph"/>
+        <w:numPr>
+          <w:ilvl w:val="0"/>
+          <w:numId w:val="6"/>
+        </w:numPr>
+      </w:pPr>
+      <w:r>
+        <w:t>Extra werk; het leid tot een extra abstractielaag tussen de database en de API.</w:t>
+      </w:r>
+    </w:p>
+    <w:p>
+      <w:pPr>
+        <w:pStyle w:val="ListParagraph"/>
+        <w:numPr>
+          <w:ilvl w:val="0"/>
+          <w:numId w:val="6"/>
+        </w:numPr>
+      </w:pPr>
+      <w:r>
+        <w:t>Nieuwe technologie, dus weinig documentatie als er tegen een probleem wordt aangelopen</w:t>
+      </w:r>
+    </w:p>
+    <w:p>
+      <w:pPr>
+        <w:pStyle w:val="ListParagraph"/>
+        <w:numPr>
+          <w:ilvl w:val="0"/>
+          <w:numId w:val="6"/>
+        </w:numPr>
+      </w:pPr>
+      <w:r>
+        <w:t>Er is minder mogelijk met een GaphQL endpoint dan met een REST endpoint.</w:t>
+      </w:r>
+    </w:p>
+    <w:p>
+      <w:r>
+        <w:t>U</w:t>
+      </w:r>
+      <w:r>
+        <w:t>it een artikel (Sturgeon, 2017), waar bovendien ook nog enkele andere vergelij</w:t>
+      </w:r>
+      <w:r>
+        <w:t>kingen in getrokken worden, wordt gesteld dat de</w:t>
+      </w:r>
+      <w:r>
+        <w:t xml:space="preserve"> beide implementaties d</w:t>
+      </w:r>
+      <w:r>
+        <w:t>e nodige voor en- nadelen hebben</w:t>
+      </w:r>
+      <w:r>
+        <w:t xml:space="preserve">, en dat de optimale manier om ze te gebruiken dan ook samen is. </w:t>
+      </w:r>
+      <w:r>
+        <w:t>Tijdens het opzetten van het testproject kwam dit ook naar voren,</w:t>
+      </w:r>
+      <w:r>
+        <w:t xml:space="preserve"> het</w:t>
+      </w:r>
+      <w:r>
+        <w:t xml:space="preserve"> is</w:t>
+      </w:r>
+      <w:r>
+        <w:t xml:space="preserve"> bijvoorbeeld mogelijk </w:t>
+      </w:r>
+      <w:r>
+        <w:t xml:space="preserve">om REST en GraphQL endpoints te combineren in 1 </w:t>
+      </w:r>
+      <w:r>
+        <w:lastRenderedPageBreak/>
+        <w:t>express server. Dit betekent ook dat de migratie van bestaande projecten aanzienelijk versimpeld wordt, aangezien de endpoints gewoon kunnen blijven staan tot deze gemigreerd zijn.</w:t>
+      </w:r>
+    </w:p>
+    <w:p>
       <w:r>
         <w:br w:type="page"/>
       </w:r>
     </w:p>
     <w:p>
-      <w:pPr>
-        <w:pStyle w:val="Heading1"/>
-      </w:pPr>
-      <w:r>
+      <w:bookmarkStart w:id="8" w:name="_Toc484871891"/>
+      <w:r>
+        <w:rPr>
+          <w:rStyle w:val="Heading2Char"/>
+        </w:rPr>
         <w:lastRenderedPageBreak/>
-        <w:t>Bijlagen</w:t>
-      </w:r>
-    </w:p>
-    <w:p>
-      <w:pPr>
-        <w:pStyle w:val="Heading2"/>
-      </w:pPr>
-      <w:r>
-        <w:t>A: Express minimale implementatie</w:t>
-      </w:r>
-    </w:p>
-    <w:p>
-      <w:r>
-        <w:t>Onderstaand plaatje is een voorbeeld van de minimale implementatie van GraphQL op een express server.</w:t>
-      </w:r>
-    </w:p>
-    <w:p>
-      <w:pPr>
-        <w:pStyle w:val="Heading2"/>
-        <w:rPr>
-          <w:color w:val="365F91" w:themeColor="accent1" w:themeShade="BF"/>
-          <w:sz w:val="28"/>
-          <w:szCs w:val="28"/>
-        </w:rPr>
+        <w:t>Deelvraag 4:</w:t>
+      </w:r>
+      <w:bookmarkEnd w:id="8"/>
+      <w:r>
+        <w:rPr>
+          <w:sz w:val="23"/>
+          <w:szCs w:val="23"/>
+        </w:rPr>
+        <w:t xml:space="preserve"> //</w:t>
+      </w:r>
+      <w:r>
+        <w:rPr>
+          <w:sz w:val="23"/>
+          <w:szCs w:val="23"/>
+        </w:rPr>
+        <w:t>“Hoe werkt een GraphQL query en wat is het verschil met een MongoDB query?”</w:t>
+      </w:r>
+    </w:p>
+    <w:p>
+      <w:r>
+        <w:t>Bij eerdere deelvragen is hier en daar al kort aan bod gekomen hoe een GraphQL query is gestructureerd. Er zijn echter fundamentele verschillen tussen een MongoDB en een GraphQL query. Een MongoDB query bestaat normaal gezien uit de volgende componenten:</w:t>
+      </w:r>
+    </w:p>
+    <w:p>
+      <w:pPr>
+        <w:pStyle w:val="ListParagraph"/>
+        <w:numPr>
+          <w:ilvl w:val="0"/>
+          <w:numId w:val="7"/>
+        </w:numPr>
+      </w:pPr>
+      <w:r>
+        <w:t>De manier van queryen, bijvoorbeeld collection.find, findOne, update, of remove.</w:t>
+      </w:r>
+    </w:p>
+    <w:p>
+      <w:pPr>
+        <w:pStyle w:val="ListParagraph"/>
+        <w:numPr>
+          <w:ilvl w:val="0"/>
+          <w:numId w:val="7"/>
+        </w:numPr>
+      </w:pPr>
+      <w:r>
+        <w:t xml:space="preserve">De query zelf, deze wordt doorgaans als eerste argument meegegeven aan de “find” functie. Denk bijvoorbeeld aan </w:t>
+      </w:r>
+      <w:r>
+        <w:rPr>
+          <w:i/>
+        </w:rPr>
+        <w:t>collection.</w:t>
+      </w:r>
+      <w:r>
+        <w:t>find({_id: 1}), dit zal alle documenten teruggeven waar _id 1 is. Indien findOne gebruikt zou worden, zou het eerste document wat voldoet aan de query worden teruggegeven.</w:t>
+      </w:r>
+    </w:p>
+    <w:p>
+      <w:pPr>
+        <w:pStyle w:val="ListParagraph"/>
+        <w:numPr>
+          <w:ilvl w:val="0"/>
+          <w:numId w:val="7"/>
+        </w:numPr>
+      </w:pPr>
+      <w:r>
+        <w:t>De opties van de query, dit gedeelte wordt als 2</w:t>
+      </w:r>
+      <w:r>
+        <w:rPr>
+          <w:vertAlign w:val="superscript"/>
+        </w:rPr>
+        <w:t>e</w:t>
+      </w:r>
+      <w:r>
+        <w:t xml:space="preserve"> argument meegegeven aan de find functies, en bestaat doogaans uit sorteer opties, of wordt gebruikt om aan te geven welke velden worden teruggegeven door de query.</w:t>
+      </w:r>
+    </w:p>
+    <w:p>
+      <w:r>
+        <w:t xml:space="preserve">Dit staat in sterk contrast met GraphQL queries, </w:t>
+      </w:r>
+      <w:r>
+        <w:t>waabij de opties bijvoorbeeld ontbreken en in de query zelf al aangeven wordt welke velden teruggegeven dienen te worden. Een GraphQL query begint dan ook met blokhaken. Deze worden in de response, zoals te zien aan de rechterkant van figuur 5, aangegeven met het object “data”. Hierin zit dan het daadwerkelijke resultaat van de query. Ook is het mogelijk om comments in te nemen in een GraphQL query, aangegeven met het ‘#’ symbool. Binnen het object kunnen vervolgens 1 of meerdere queries worden opgenomen. Dit begint met het aangeven van de query, het toevoegen van de gewenste parameters voor de query, en vervolgens een blok met daarin alle gewenste velden die de query dient terug te geven.</w:t>
+      </w:r>
+    </w:p>
+    <w:p>
+      <w:pPr>
+        <w:keepNext/>
       </w:pPr>
       <w:r>
         <w:rPr>
@@ -3237,10 +4393,10 @@
           <w:lang w:val="en-US"/>
         </w:rPr>
         <w:drawing>
-          <wp:inline distT="0" distB="0" distL="0" distR="0" wp14:anchorId="66882EA6" wp14:editId="11728713">
-            <wp:extent cx="4457700" cy="6953250"/>
-            <wp:effectExtent l="0" t="0" r="0" b="0"/>
-            <wp:docPr id="2" name="Picture 2"/>
+          <wp:inline distT="0" distB="0" distL="0" distR="0" wp14:anchorId="753EB24A" wp14:editId="014AB507">
+            <wp:extent cx="5943600" cy="1172210"/>
+            <wp:effectExtent l="0" t="0" r="0" b="8890"/>
+            <wp:docPr id="8" name="Picture 8"/>
             <wp:cNvGraphicFramePr>
               <a:graphicFrameLocks xmlns:a="http://schemas.openxmlformats.org/drawingml/2006/main" noChangeAspect="1"/>
             </wp:cNvGraphicFramePr>
@@ -3260,6 +4416,149 @@
                   <pic:spPr>
                     <a:xfrm>
                       <a:off x="0" y="0"/>
+                      <a:ext cx="5943600" cy="1172210"/>
+                    </a:xfrm>
+                    <a:prstGeom prst="rect">
+                      <a:avLst/>
+                    </a:prstGeom>
+                  </pic:spPr>
+                </pic:pic>
+              </a:graphicData>
+            </a:graphic>
+          </wp:inline>
+        </w:drawing>
+      </w:r>
+    </w:p>
+    <w:p>
+      <w:pPr>
+        <w:pStyle w:val="Caption"/>
+      </w:pPr>
+      <w:r>
+        <w:t xml:space="preserve">Figure </w:t>
+      </w:r>
+      <w:r>
+        <w:fldChar w:fldCharType="begin"/>
+      </w:r>
+      <w:r>
+        <w:instrText xml:space="preserve"> SEQ Figure \* ARABIC </w:instrText>
+      </w:r>
+      <w:r>
+        <w:fldChar w:fldCharType="separate"/>
+      </w:r>
+      <w:r>
+        <w:rPr>
+          <w:noProof/>
+        </w:rPr>
+        <w:t>5</w:t>
+      </w:r>
+      <w:r>
+        <w:fldChar w:fldCharType="end"/>
+      </w:r>
+      <w:r>
+        <w:t>, Een query en het resultaat van deze query</w:t>
+      </w:r>
+    </w:p>
+    <w:p>
+      <w:r>
+        <w:t>Zoals in figuur 5 te zien is, is het resultaat van de query bijna identiek aan de query zelf. Zoals hierboven benoemd is het root object vervangen door het “data” object, met hierin een object key voor de uitgevoerde “getUser” query. Deze bevat vervolgens de fields zoals aangegeven en in dezelfde volgorde als aan de linkerkant.</w:t>
+      </w:r>
+      <w:bookmarkStart w:id="9" w:name="_GoBack"/>
+      <w:bookmarkEnd w:id="9"/>
+      <w:r>
+        <w:br w:type="page"/>
+      </w:r>
+    </w:p>
+    <w:p>
+      <w:pPr>
+        <w:pStyle w:val="Heading1"/>
+      </w:pPr>
+      <w:bookmarkStart w:id="10" w:name="_Toc484871892"/>
+      <w:r>
+        <w:lastRenderedPageBreak/>
+        <w:t>Conclusies en evaluatie</w:t>
+      </w:r>
+      <w:bookmarkEnd w:id="10"/>
+    </w:p>
+    <w:p>
+      <w:pPr>
+        <w:rPr>
+          <w:rFonts w:asciiTheme="majorHAnsi" w:eastAsiaTheme="majorEastAsia" w:hAnsiTheme="majorHAnsi" w:cstheme="majorBidi"/>
+          <w:b/>
+          <w:bCs/>
+          <w:color w:val="365F91" w:themeColor="accent1" w:themeShade="BF"/>
+          <w:sz w:val="28"/>
+          <w:szCs w:val="28"/>
+        </w:rPr>
+      </w:pPr>
+      <w:r>
+        <w:br w:type="page"/>
+      </w:r>
+    </w:p>
+    <w:p>
+      <w:pPr>
+        <w:pStyle w:val="Heading1"/>
+      </w:pPr>
+      <w:bookmarkStart w:id="11" w:name="_Toc484871893"/>
+      <w:r>
+        <w:lastRenderedPageBreak/>
+        <w:t>Bijlagen</w:t>
+      </w:r>
+      <w:bookmarkEnd w:id="11"/>
+    </w:p>
+    <w:p>
+      <w:pPr>
+        <w:pStyle w:val="Heading2"/>
+      </w:pPr>
+      <w:bookmarkStart w:id="12" w:name="_Toc484871894"/>
+      <w:r>
+        <w:t>A: Express minimale implementatie</w:t>
+      </w:r>
+      <w:bookmarkEnd w:id="12"/>
+    </w:p>
+    <w:p>
+      <w:r>
+        <w:t>Onderstaand plaatje is een voorbeeld van de minimale implementatie van GraphQL op een express server.</w:t>
+      </w:r>
+    </w:p>
+    <w:p>
+      <w:pPr>
+        <w:pStyle w:val="Heading2"/>
+        <w:rPr>
+          <w:color w:val="365F91" w:themeColor="accent1" w:themeShade="BF"/>
+          <w:sz w:val="28"/>
+          <w:szCs w:val="28"/>
+        </w:rPr>
+      </w:pPr>
+      <w:bookmarkStart w:id="13" w:name="_Toc484871895"/>
+      <w:r>
+        <w:rPr>
+          <w:noProof/>
+          <w:lang w:val="en-US"/>
+        </w:rPr>
+        <w:drawing>
+          <wp:inline distT="0" distB="0" distL="0" distR="0" wp14:anchorId="66882EA6" wp14:editId="11728713">
+            <wp:extent cx="4457700" cy="6953250"/>
+            <wp:effectExtent l="0" t="0" r="0" b="0"/>
+            <wp:docPr id="2" name="Picture 2"/>
+            <wp:cNvGraphicFramePr>
+              <a:graphicFrameLocks xmlns:a="http://schemas.openxmlformats.org/drawingml/2006/main" noChangeAspect="1"/>
+            </wp:cNvGraphicFramePr>
+            <a:graphic xmlns:a="http://schemas.openxmlformats.org/drawingml/2006/main">
+              <a:graphicData uri="http://schemas.openxmlformats.org/drawingml/2006/picture">
+                <pic:pic xmlns:pic="http://schemas.openxmlformats.org/drawingml/2006/picture">
+                  <pic:nvPicPr>
+                    <pic:cNvPr id="0" name=""/>
+                    <pic:cNvPicPr/>
+                  </pic:nvPicPr>
+                  <pic:blipFill>
+                    <a:blip r:embed="rId15"/>
+                    <a:stretch>
+                      <a:fillRect/>
+                    </a:stretch>
+                  </pic:blipFill>
+                  <pic:spPr>
+                    <a:xfrm>
+                      <a:off x="0" y="0"/>
                       <a:ext cx="4457700" cy="6953250"/>
                     </a:xfrm>
                     <a:prstGeom prst="rect">
@@ -3272,6 +4571,7 @@
           </wp:inline>
         </w:drawing>
       </w:r>
+      <w:bookmarkEnd w:id="13"/>
       <w:r>
         <w:br w:type="page"/>
       </w:r>
@@ -3280,10 +4580,25 @@
       <w:pPr>
         <w:pStyle w:val="Heading1"/>
       </w:pPr>
+      <w:bookmarkStart w:id="14" w:name="_Toc484871896"/>
       <w:r>
         <w:lastRenderedPageBreak/>
         <w:t>Literatuurlijst</w:t>
       </w:r>
+      <w:bookmarkEnd w:id="14"/>
+    </w:p>
+    <w:p>
+      <w:r>
+        <w:t xml:space="preserve">Sturgeon, P. (2017, 24 januari). GraphQL vs REST: Overview [Blogpost]. Geraadpleegd van </w:t>
+      </w:r>
+      <w:hyperlink r:id="rId16" w:history="1">
+        <w:r>
+          <w:rPr>
+            <w:rStyle w:val="Hyperlink"/>
+          </w:rPr>
+          <w:t>https://philsturgeon.uk/api/2017/01/24/graphql-vs-rest-overview/</w:t>
+        </w:r>
+      </w:hyperlink>
     </w:p>
     <w:p/>
     <w:sectPr>
@@ -3390,6 +4705,119 @@
     </w:lvl>
   </w:abstractNum>
   <w:abstractNum w:abstractNumId="1">
+    <w:nsid w:val="0CCC2456"/>
+    <w:multiLevelType w:val="hybridMultilevel"/>
+    <w:tmpl w:val="53601762"/>
+    <w:lvl w:ilvl="0" w:tplc="EEB2DEDC">
+      <w:start w:val="1"/>
+      <w:numFmt w:val="bullet"/>
+      <w:lvlText w:val="-"/>
+      <w:lvlJc w:val="left"/>
+      <w:pPr>
+        <w:ind w:left="720" w:hanging="360"/>
+      </w:pPr>
+      <w:rPr>
+        <w:rFonts w:ascii="Calibri" w:eastAsiaTheme="minorHAnsi" w:hAnsi="Calibri" w:cs="Calibri" w:hint="default"/>
+      </w:rPr>
+    </w:lvl>
+    <w:lvl w:ilvl="1" w:tplc="04090003" w:tentative="1">
+      <w:start w:val="1"/>
+      <w:numFmt w:val="bullet"/>
+      <w:lvlText w:val="o"/>
+      <w:lvlJc w:val="left"/>
+      <w:pPr>
+        <w:ind w:left="1440" w:hanging="360"/>
+      </w:pPr>
+      <w:rPr>
+        <w:rFonts w:ascii="Courier New" w:hAnsi="Courier New" w:cs="Courier New" w:hint="default"/>
+      </w:rPr>
+    </w:lvl>
+    <w:lvl w:ilvl="2" w:tplc="04090005" w:tentative="1">
+      <w:start w:val="1"/>
+      <w:numFmt w:val="bullet"/>
+      <w:lvlText w:val=""/>
+      <w:lvlJc w:val="left"/>
+      <w:pPr>
+        <w:ind w:left="2160" w:hanging="360"/>
+      </w:pPr>
+      <w:rPr>
+        <w:rFonts w:ascii="Wingdings" w:hAnsi="Wingdings" w:hint="default"/>
+      </w:rPr>
+    </w:lvl>
+    <w:lvl w:ilvl="3" w:tplc="04090001" w:tentative="1">
+      <w:start w:val="1"/>
+      <w:numFmt w:val="bullet"/>
+      <w:lvlText w:val=""/>
+      <w:lvlJc w:val="left"/>
+      <w:pPr>
+        <w:ind w:left="2880" w:hanging="360"/>
+      </w:pPr>
+      <w:rPr>
+        <w:rFonts w:ascii="Symbol" w:hAnsi="Symbol" w:hint="default"/>
+      </w:rPr>
+    </w:lvl>
+    <w:lvl w:ilvl="4" w:tplc="04090003" w:tentative="1">
+      <w:start w:val="1"/>
+      <w:numFmt w:val="bullet"/>
+      <w:lvlText w:val="o"/>
+      <w:lvlJc w:val="left"/>
+      <w:pPr>
+        <w:ind w:left="3600" w:hanging="360"/>
+      </w:pPr>
+      <w:rPr>
+        <w:rFonts w:ascii="Courier New" w:hAnsi="Courier New" w:cs="Courier New" w:hint="default"/>
+      </w:rPr>
+    </w:lvl>
+    <w:lvl w:ilvl="5" w:tplc="04090005" w:tentative="1">
+      <w:start w:val="1"/>
+      <w:numFmt w:val="bullet"/>
+      <w:lvlText w:val=""/>
+      <w:lvlJc w:val="left"/>
+      <w:pPr>
+        <w:ind w:left="4320" w:hanging="360"/>
+      </w:pPr>
+      <w:rPr>
+        <w:rFonts w:ascii="Wingdings" w:hAnsi="Wingdings" w:hint="default"/>
+      </w:rPr>
+    </w:lvl>
+    <w:lvl w:ilvl="6" w:tplc="04090001" w:tentative="1">
+      <w:start w:val="1"/>
+      <w:numFmt w:val="bullet"/>
+      <w:lvlText w:val=""/>
+      <w:lvlJc w:val="left"/>
+      <w:pPr>
+        <w:ind w:left="5040" w:hanging="360"/>
+      </w:pPr>
+      <w:rPr>
+        <w:rFonts w:ascii="Symbol" w:hAnsi="Symbol" w:hint="default"/>
+      </w:rPr>
+    </w:lvl>
+    <w:lvl w:ilvl="7" w:tplc="04090003" w:tentative="1">
+      <w:start w:val="1"/>
+      <w:numFmt w:val="bullet"/>
+      <w:lvlText w:val="o"/>
+      <w:lvlJc w:val="left"/>
+      <w:pPr>
+        <w:ind w:left="5760" w:hanging="360"/>
+      </w:pPr>
+      <w:rPr>
+        <w:rFonts w:ascii="Courier New" w:hAnsi="Courier New" w:cs="Courier New" w:hint="default"/>
+      </w:rPr>
+    </w:lvl>
+    <w:lvl w:ilvl="8" w:tplc="04090005" w:tentative="1">
+      <w:start w:val="1"/>
+      <w:numFmt w:val="bullet"/>
+      <w:lvlText w:val=""/>
+      <w:lvlJc w:val="left"/>
+      <w:pPr>
+        <w:ind w:left="6480" w:hanging="360"/>
+      </w:pPr>
+      <w:rPr>
+        <w:rFonts w:ascii="Wingdings" w:hAnsi="Wingdings" w:hint="default"/>
+      </w:rPr>
+    </w:lvl>
+  </w:abstractNum>
+  <w:abstractNum w:abstractNumId="2">
     <w:nsid w:val="2A2B7E8A"/>
     <w:multiLevelType w:val="hybridMultilevel"/>
     <w:tmpl w:val="2AC08C66"/>
@@ -3478,7 +4906,7 @@
       </w:pPr>
     </w:lvl>
   </w:abstractNum>
-  <w:abstractNum w:abstractNumId="2">
+  <w:abstractNum w:abstractNumId="3">
     <w:nsid w:val="3AC71F4E"/>
     <w:multiLevelType w:val="hybridMultilevel"/>
     <w:tmpl w:val="67FCBFC0"/>
@@ -3568,7 +4996,7 @@
       </w:pPr>
     </w:lvl>
   </w:abstractNum>
-  <w:abstractNum w:abstractNumId="3">
+  <w:abstractNum w:abstractNumId="4">
     <w:nsid w:val="3F1009D7"/>
     <w:multiLevelType w:val="hybridMultilevel"/>
     <w:tmpl w:val="2AC08C66"/>
@@ -3657,17 +5085,204 @@
       </w:pPr>
     </w:lvl>
   </w:abstractNum>
+  <w:abstractNum w:abstractNumId="5">
+    <w:nsid w:val="6E7A1065"/>
+    <w:multiLevelType w:val="hybridMultilevel"/>
+    <w:tmpl w:val="2AC08C66"/>
+    <w:lvl w:ilvl="0" w:tplc="0409000F">
+      <w:start w:val="1"/>
+      <w:numFmt w:val="decimal"/>
+      <w:lvlText w:val="%1."/>
+      <w:lvlJc w:val="left"/>
+      <w:pPr>
+        <w:ind w:left="720" w:hanging="360"/>
+      </w:pPr>
+      <w:rPr>
+        <w:rFonts w:hint="default"/>
+      </w:rPr>
+    </w:lvl>
+    <w:lvl w:ilvl="1" w:tplc="04090019" w:tentative="1">
+      <w:start w:val="1"/>
+      <w:numFmt w:val="lowerLetter"/>
+      <w:lvlText w:val="%2."/>
+      <w:lvlJc w:val="left"/>
+      <w:pPr>
+        <w:ind w:left="1440" w:hanging="360"/>
+      </w:pPr>
+    </w:lvl>
+    <w:lvl w:ilvl="2" w:tplc="0409001B" w:tentative="1">
+      <w:start w:val="1"/>
+      <w:numFmt w:val="lowerRoman"/>
+      <w:lvlText w:val="%3."/>
+      <w:lvlJc w:val="right"/>
+      <w:pPr>
+        <w:ind w:left="2160" w:hanging="180"/>
+      </w:pPr>
+    </w:lvl>
+    <w:lvl w:ilvl="3" w:tplc="0409000F" w:tentative="1">
+      <w:start w:val="1"/>
+      <w:numFmt w:val="decimal"/>
+      <w:lvlText w:val="%4."/>
+      <w:lvlJc w:val="left"/>
+      <w:pPr>
+        <w:ind w:left="2880" w:hanging="360"/>
+      </w:pPr>
+    </w:lvl>
+    <w:lvl w:ilvl="4" w:tplc="04090019" w:tentative="1">
+      <w:start w:val="1"/>
+      <w:numFmt w:val="lowerLetter"/>
+      <w:lvlText w:val="%5."/>
+      <w:lvlJc w:val="left"/>
+      <w:pPr>
+        <w:ind w:left="3600" w:hanging="360"/>
+      </w:pPr>
+    </w:lvl>
+    <w:lvl w:ilvl="5" w:tplc="0409001B" w:tentative="1">
+      <w:start w:val="1"/>
+      <w:numFmt w:val="lowerRoman"/>
+      <w:lvlText w:val="%6."/>
+      <w:lvlJc w:val="right"/>
+      <w:pPr>
+        <w:ind w:left="4320" w:hanging="180"/>
+      </w:pPr>
+    </w:lvl>
+    <w:lvl w:ilvl="6" w:tplc="0409000F" w:tentative="1">
+      <w:start w:val="1"/>
+      <w:numFmt w:val="decimal"/>
+      <w:lvlText w:val="%7."/>
+      <w:lvlJc w:val="left"/>
+      <w:pPr>
+        <w:ind w:left="5040" w:hanging="360"/>
+      </w:pPr>
+    </w:lvl>
+    <w:lvl w:ilvl="7" w:tplc="04090019" w:tentative="1">
+      <w:start w:val="1"/>
+      <w:numFmt w:val="lowerLetter"/>
+      <w:lvlText w:val="%8."/>
+      <w:lvlJc w:val="left"/>
+      <w:pPr>
+        <w:ind w:left="5760" w:hanging="360"/>
+      </w:pPr>
+    </w:lvl>
+    <w:lvl w:ilvl="8" w:tplc="0409001B" w:tentative="1">
+      <w:start w:val="1"/>
+      <w:numFmt w:val="lowerRoman"/>
+      <w:lvlText w:val="%9."/>
+      <w:lvlJc w:val="right"/>
+      <w:pPr>
+        <w:ind w:left="6480" w:hanging="180"/>
+      </w:pPr>
+    </w:lvl>
+  </w:abstractNum>
+  <w:abstractNum w:abstractNumId="6">
+    <w:nsid w:val="7C2324F3"/>
+    <w:multiLevelType w:val="hybridMultilevel"/>
+    <w:tmpl w:val="C908E262"/>
+    <w:lvl w:ilvl="0" w:tplc="0409000F">
+      <w:start w:val="1"/>
+      <w:numFmt w:val="decimal"/>
+      <w:lvlText w:val="%1."/>
+      <w:lvlJc w:val="left"/>
+      <w:pPr>
+        <w:ind w:left="720" w:hanging="360"/>
+      </w:pPr>
+      <w:rPr>
+        <w:rFonts w:hint="default"/>
+      </w:rPr>
+    </w:lvl>
+    <w:lvl w:ilvl="1" w:tplc="04090019" w:tentative="1">
+      <w:start w:val="1"/>
+      <w:numFmt w:val="lowerLetter"/>
+      <w:lvlText w:val="%2."/>
+      <w:lvlJc w:val="left"/>
+      <w:pPr>
+        <w:ind w:left="1440" w:hanging="360"/>
+      </w:pPr>
+    </w:lvl>
+    <w:lvl w:ilvl="2" w:tplc="0409001B" w:tentative="1">
+      <w:start w:val="1"/>
+      <w:numFmt w:val="lowerRoman"/>
+      <w:lvlText w:val="%3."/>
+      <w:lvlJc w:val="right"/>
+      <w:pPr>
+        <w:ind w:left="2160" w:hanging="180"/>
+      </w:pPr>
+    </w:lvl>
+    <w:lvl w:ilvl="3" w:tplc="0409000F" w:tentative="1">
+      <w:start w:val="1"/>
+      <w:numFmt w:val="decimal"/>
+      <w:lvlText w:val="%4."/>
+      <w:lvlJc w:val="left"/>
+      <w:pPr>
+        <w:ind w:left="2880" w:hanging="360"/>
+      </w:pPr>
+    </w:lvl>
+    <w:lvl w:ilvl="4" w:tplc="04090019" w:tentative="1">
+      <w:start w:val="1"/>
+      <w:numFmt w:val="lowerLetter"/>
+      <w:lvlText w:val="%5."/>
+      <w:lvlJc w:val="left"/>
+      <w:pPr>
+        <w:ind w:left="3600" w:hanging="360"/>
+      </w:pPr>
+    </w:lvl>
+    <w:lvl w:ilvl="5" w:tplc="0409001B" w:tentative="1">
+      <w:start w:val="1"/>
+      <w:numFmt w:val="lowerRoman"/>
+      <w:lvlText w:val="%6."/>
+      <w:lvlJc w:val="right"/>
+      <w:pPr>
+        <w:ind w:left="4320" w:hanging="180"/>
+      </w:pPr>
+    </w:lvl>
+    <w:lvl w:ilvl="6" w:tplc="0409000F" w:tentative="1">
+      <w:start w:val="1"/>
+      <w:numFmt w:val="decimal"/>
+      <w:lvlText w:val="%7."/>
+      <w:lvlJc w:val="left"/>
+      <w:pPr>
+        <w:ind w:left="5040" w:hanging="360"/>
+      </w:pPr>
+    </w:lvl>
+    <w:lvl w:ilvl="7" w:tplc="04090019" w:tentative="1">
+      <w:start w:val="1"/>
+      <w:numFmt w:val="lowerLetter"/>
+      <w:lvlText w:val="%8."/>
+      <w:lvlJc w:val="left"/>
+      <w:pPr>
+        <w:ind w:left="5760" w:hanging="360"/>
+      </w:pPr>
+    </w:lvl>
+    <w:lvl w:ilvl="8" w:tplc="0409001B" w:tentative="1">
+      <w:start w:val="1"/>
+      <w:numFmt w:val="lowerRoman"/>
+      <w:lvlText w:val="%9."/>
+      <w:lvlJc w:val="right"/>
+      <w:pPr>
+        <w:ind w:left="6480" w:hanging="180"/>
+      </w:pPr>
+    </w:lvl>
+  </w:abstractNum>
   <w:num w:numId="1">
+    <w:abstractNumId w:val="4"/>
+  </w:num>
+  <w:num w:numId="2">
     <w:abstractNumId w:val="3"/>
   </w:num>
-  <w:num w:numId="2">
+  <w:num w:numId="3">
     <w:abstractNumId w:val="2"/>
-  </w:num>
-  <w:num w:numId="3">
-    <w:abstractNumId w:val="1"/>
   </w:num>
   <w:num w:numId="4">
     <w:abstractNumId w:val="0"/>
+  </w:num>
+  <w:num w:numId="5">
+    <w:abstractNumId w:val="5"/>
+  </w:num>
+  <w:num w:numId="6">
+    <w:abstractNumId w:val="6"/>
+  </w:num>
+  <w:num w:numId="7">
+    <w:abstractNumId w:val="1"/>
   </w:num>
 </w:numbering>
 </file>
@@ -4835,7 +6450,7 @@
 </file>
 
 <file path=customXml/itemProps2.xml><?xml version="1.0" encoding="utf-8"?>
-<ds:datastoreItem xmlns:ds="http://schemas.openxmlformats.org/officeDocument/2006/customXml" ds:itemID="{8758D5F2-71FA-40ED-9B94-F6C9858555C4}">
+<ds:datastoreItem xmlns:ds="http://schemas.openxmlformats.org/officeDocument/2006/customXml" ds:itemID="{71C45A82-956F-425D-A370-BB7576132E17}">
   <ds:schemaRefs>
     <ds:schemaRef ds:uri="http://schemas.openxmlformats.org/officeDocument/2006/bibliography"/>
   </ds:schemaRefs>

--- a/Onderzoek DB.docx
+++ b/Onderzoek DB.docx
@@ -1523,11 +1523,9 @@
           <w:pPr>
             <w:pStyle w:val="TOCHeading"/>
           </w:pPr>
-          <w:proofErr w:type="spellStart"/>
           <w:r>
             <w:t>Inhoud</w:t>
           </w:r>
-          <w:proofErr w:type="spellEnd"/>
         </w:p>
         <w:p>
           <w:pPr>
@@ -3699,19 +3697,11 @@
                 <w:lang w:val="en-US"/>
               </w:rPr>
             </w:pPr>
-            <w:proofErr w:type="spellStart"/>
             <w:r>
               <w:rPr>
                 <w:lang w:val="en-US"/>
               </w:rPr>
-              <w:t>ownedBy</w:t>
-            </w:r>
-            <w:proofErr w:type="spellEnd"/>
-            <w:r>
-              <w:rPr>
-                <w:lang w:val="en-US"/>
-              </w:rPr>
-              <w:t>: 1 //Owner of the device (Robin)</w:t>
+              <w:t>ownedBy: 1 //Owner of the device (Robin)</w:t>
             </w:r>
           </w:p>
         </w:tc>
@@ -3773,33 +3763,11 @@
               </w:rPr>
               <w:t xml:space="preserve"> </w:t>
             </w:r>
-            <w:proofErr w:type="spellStart"/>
             <w:r>
               <w:rPr>
                 <w:lang w:val="en-US"/>
               </w:rPr>
-              <w:t>ownedBy</w:t>
-            </w:r>
-            <w:proofErr w:type="spellEnd"/>
-            <w:r>
-              <w:rPr>
-                <w:lang w:val="en-US"/>
-              </w:rPr>
-              <w:t>: 2 //Owner of the device (</w:t>
-            </w:r>
-            <w:proofErr w:type="spellStart"/>
-            <w:r>
-              <w:rPr>
-                <w:lang w:val="en-US"/>
-              </w:rPr>
-              <w:t>Bertje</w:t>
-            </w:r>
-            <w:proofErr w:type="spellEnd"/>
-            <w:r>
-              <w:rPr>
-                <w:lang w:val="en-US"/>
-              </w:rPr>
-              <w:t>)</w:t>
+              <w:t>ownedBy: 2 //Owner of the device (Bertje)</w:t>
             </w:r>
           </w:p>
         </w:tc>
@@ -4462,8 +4430,11 @@
       <w:r>
         <w:t>Zoals in figuur 5 te zien is, is het resultaat van de query bijna identiek aan de query zelf. Zoals hierboven benoemd is het root object vervangen door het “data” object, met hierin een object key voor de uitgevoerde “getUser” query. Deze bevat vervolgens de fields zoals aangegeven en in dezelfde volgorde als aan de linkerkant.</w:t>
       </w:r>
-      <w:bookmarkStart w:id="9" w:name="_GoBack"/>
-      <w:bookmarkEnd w:id="9"/>
+    </w:p>
+    <w:p>
+      <w:r>
+        <w:t>Er zijn dus vrij grote verschillen tussen de manier waarop queryen werkt in GraphQL en MongoDB. Dit is ook niet zo gek, aangezien het idee van GraphQL is dat het bovenop een MongoDB gebruikt kan worden. Tijdens het maken van queries dient dus rekening met de mogelijkheden en beperkingen van GraphQL te worden gehouden, alsmede de sorteer en filtreer mogelijkheden van MongoDB, die afwezig zijn in GraphQL. Een combinatie van deze 2 queries zal uiteindelijk het gewenste resultaat opleveren, zoals eerder ook al gezien in figuur 3.</w:t>
+      </w:r>
       <w:r>
         <w:br w:type="page"/>
       </w:r>
@@ -4472,12 +4443,70 @@
       <w:pPr>
         <w:pStyle w:val="Heading1"/>
       </w:pPr>
-      <w:bookmarkStart w:id="10" w:name="_Toc484871892"/>
+      <w:bookmarkStart w:id="9" w:name="_Toc484871892"/>
       <w:r>
         <w:lastRenderedPageBreak/>
         <w:t>Conclusies en evaluatie</w:t>
       </w:r>
-      <w:bookmarkEnd w:id="10"/>
+      <w:bookmarkEnd w:id="9"/>
+    </w:p>
+    <w:p>
+      <w:r>
+        <w:t xml:space="preserve">Tijdens het beantwoorden van de deelvragen is veel duidelijk geworden over het gebruik en de implementatie van GraphQL. Veel van de misconcepties van de auteur voor hij aan het onderzoek begon zijn ook weggenomen (bijvoorbeeld dat GraphQL een database is, dit is dus niet het geval), en er is een werkend prototype opgesteld dat doorgetrokken kan worden naar de werkplek van de auteur. </w:t>
+      </w:r>
+    </w:p>
+    <w:p>
+      <w:r>
+        <w:t>Bij deelvraag 1 is bijvoorbeeld gebleken dat het vrij eenvoudig is om een setup te maken voor GraphQL. Het installeren van de benodigde libraries kan eenvoudig via de Node Package Manager (</w:t>
+      </w:r>
+      <w:hyperlink r:id="rId15" w:history="1">
+        <w:r>
+          <w:rPr>
+            <w:rStyle w:val="Hyperlink"/>
+          </w:rPr>
+          <w:t>https://www.npmjs.com/</w:t>
+        </w:r>
+      </w:hyperlink>
+      <w:r>
+        <w:t xml:space="preserve"> ). </w:t>
+      </w:r>
+      <w:r>
+        <w:t xml:space="preserve">Zodra dit gedaan is hoeft er alleen nog maar een schema te worden aangemaakt, en een query. Ook dient er voor deze query een “resolver” functie te worden aangemaakt die het verzoek populeert met data. </w:t>
+      </w:r>
+    </w:p>
+    <w:p>
+      <w:r>
+        <w:t>Bij deelvraag 2 is vervolgens gebleken dat voor het koppelen van de MongoDB aan GraphQL, enkel de resolver functies dienen te worden aangepast om een MongoDB te queryen in plaats van statische data terug te geven. Deze functies werken ook nog eens met een mechanisme (het Promise systeem) dat het heel gemakkelijk maakt om asynchroon data op te halen.</w:t>
+      </w:r>
+    </w:p>
+    <w:p>
+      <w:r>
+        <w:t>Verder is bij deelvraag 3 geconcludeerd dat het niet zo zeer de vraag “REST of GraphQL” is, maar eerder dat het een goede zaak is de sterke punten van deze 2 te combineren, om zo tot een goede oplossing voor een probleem te komen. REST is natuurlijk al langer een speler op het gebied van API’s, waarbij GraphQL de “new kid on the block” is. Bij de werkplek van de auteur wordt dan ook gestreefd naar het blijven innoveren, waarbij nieuwe technologie als GraphQL een voordeel zou kunnen bieden.</w:t>
+      </w:r>
+    </w:p>
+    <w:p>
+      <w:r>
+        <w:t>Tot slot is bij deelvraag 4 nog gekeken naar de verschillen tussen een GraphQL query en een MongoDB query. Deze verschillen zijn vrij significant, en is in dit geval mee appels en peren vergelijken, aangezien GraphQL dus MongoDB queries gebruikt om de datavelden te populeren, en GraphQL de queries definieerd waarmee deze data kan worden opgevraagd door een client die aanvragen verstuurd naar de API.</w:t>
+      </w:r>
+    </w:p>
+    <w:p>
+      <w:r>
+        <w:t>Door het beantwoorden van de deelvragen is er een goed totaalplaatje gevormd van de voor en nadelen van het gebruik van GraphQL. De hoofdvraag</w:t>
+      </w:r>
+      <w:r>
+        <w:t>, “</w:t>
+      </w:r>
+      <w:r>
+        <w:t>Welke voordelen bied GraphQL ten opzichte van een REST API?</w:t>
+      </w:r>
+      <w:r>
+        <w:t xml:space="preserve">”, heeft na concludatie van het onderzoek dan ook de verkeerde premise. Echter, zoals eerder ook al beschreven, is het niet zozeer een “versus”-vraagstuk, omdat deze technologie samen gebruikt kan worden voor een goede oplossing. Door de goede kanten van beide frameworks te gebruiken kan een goedwerkende oplossing worden geconstrueerd met minimale documentatie die ook gemakkelijk is aan te passen. Doordat beide technologieen zij aan zij kunnen werken, is het ook gemakkelijk bestaande projecten (deels) te migreren. </w:t>
+      </w:r>
+    </w:p>
+    <w:p>
+      <w:r>
+        <w:t>Al met al valt uit dit onderzoek dan dus ook te concluderen dat GraphQL een interessante technologie is voor de werkplek van de auteur. Het is echter ook nog een jonge technologie, met soms gebrek aan (duidelijke) documentatie. Er zal dus per project moeten worden afgewogen of het gebruik van GraphQL wel daadwerkelijk zoveel voordeel biedt ten opzichte van REST, of dat zelfs beter beide gebruikt kunnen worden.</w:t>
+      </w:r>
     </w:p>
     <w:p>
       <w:pPr>
@@ -4486,10 +4515,14 @@
           <w:b/>
           <w:bCs/>
           <w:color w:val="365F91" w:themeColor="accent1" w:themeShade="BF"/>
-          <w:sz w:val="28"/>
-          <w:szCs w:val="28"/>
-        </w:rPr>
-      </w:pPr>
+        </w:rPr>
+      </w:pPr>
+      <w:r>
+        <w:lastRenderedPageBreak/>
+        <w:t>Om nog even kort te reflecteren op het onderzoek: Er is veel geleerd over het gebruik van GraphQL. Echter had de hoofdvraag wellicht beter geformuleerd kunnen worden door nog wat extra vooronderzoek te doen. Echter, voor het onderwerp van dit onderzoek heeft de auteur er ook voor gekozen iets te kiezen waar hij (letterlijk) nog niks vanaf wist. Het heeft ook veel voldoening gegeven om nu te kunnen concluderen dat het onderzoek er toe geleid heeft dat de auteur nu in staat is om GraphQL op te stellen voor een Express server, en dat deze technologie mogelijk zeer interessant kan zijn voor zijn werkplek.</w:t>
+      </w:r>
+      <w:bookmarkStart w:id="10" w:name="_GoBack"/>
+      <w:bookmarkEnd w:id="10"/>
       <w:r>
         <w:br w:type="page"/>
       </w:r>
@@ -4551,7 +4584,7 @@
                     <pic:cNvPicPr/>
                   </pic:nvPicPr>
                   <pic:blipFill>
-                    <a:blip r:embed="rId15"/>
+                    <a:blip r:embed="rId16"/>
                     <a:stretch>
                       <a:fillRect/>
                     </a:stretch>
@@ -4591,7 +4624,7 @@
       <w:r>
         <w:t xml:space="preserve">Sturgeon, P. (2017, 24 januari). GraphQL vs REST: Overview [Blogpost]. Geraadpleegd van </w:t>
       </w:r>
-      <w:hyperlink r:id="rId16" w:history="1">
+      <w:hyperlink r:id="rId17" w:history="1">
         <w:r>
           <w:rPr>
             <w:rStyle w:val="Hyperlink"/>
@@ -6450,7 +6483,7 @@
 </file>
 
 <file path=customXml/itemProps2.xml><?xml version="1.0" encoding="utf-8"?>
-<ds:datastoreItem xmlns:ds="http://schemas.openxmlformats.org/officeDocument/2006/customXml" ds:itemID="{71C45A82-956F-425D-A370-BB7576132E17}">
+<ds:datastoreItem xmlns:ds="http://schemas.openxmlformats.org/officeDocument/2006/customXml" ds:itemID="{A24601DE-385D-4277-A045-D42C74E4463E}">
   <ds:schemaRefs>
     <ds:schemaRef ds:uri="http://schemas.openxmlformats.org/officeDocument/2006/bibliography"/>
   </ds:schemaRefs>
